--- a/projeto/Projeto Let’s Cook - 3.1.docx
+++ b/projeto/Projeto Let’s Cook - 3.1.docx
@@ -4776,27 +4776,14 @@
       <w:r>
         <w:t xml:space="preserve">Tabela </w:t>
       </w:r>
-      <w:r>
-        <w:fldChar w:fldCharType="begin"/>
-      </w:r>
-      <w:r>
-        <w:instrText xml:space="preserve"> SEQ Tabela \* ARABIC </w:instrText>
-      </w:r>
-      <w:r>
-        <w:fldChar w:fldCharType="separate"/>
-      </w:r>
-      <w:r>
-        <w:rPr>
-          <w:noProof/>
-        </w:rPr>
-        <w:t>1</w:t>
-      </w:r>
-      <w:r>
-        <w:rPr>
-          <w:noProof/>
-        </w:rPr>
-        <w:fldChar w:fldCharType="end"/>
-      </w:r>
+      <w:fldSimple w:instr=" SEQ Tabela \* ARABIC ">
+        <w:r>
+          <w:rPr>
+            <w:noProof/>
+          </w:rPr>
+          <w:t>1</w:t>
+        </w:r>
+      </w:fldSimple>
       <w:r>
         <w:t xml:space="preserve"> - Perguntas Pesquisa de Mercado</w:t>
       </w:r>
@@ -5061,27 +5048,14 @@
       <w:r>
         <w:t xml:space="preserve">Figura </w:t>
       </w:r>
-      <w:r>
-        <w:fldChar w:fldCharType="begin"/>
-      </w:r>
-      <w:r>
-        <w:instrText xml:space="preserve"> SEQ Figura \* ARABIC </w:instrText>
-      </w:r>
-      <w:r>
-        <w:fldChar w:fldCharType="separate"/>
-      </w:r>
-      <w:r>
-        <w:rPr>
-          <w:noProof/>
-        </w:rPr>
-        <w:t>1</w:t>
-      </w:r>
-      <w:r>
-        <w:rPr>
-          <w:noProof/>
-        </w:rPr>
-        <w:fldChar w:fldCharType="end"/>
-      </w:r>
+      <w:fldSimple w:instr=" SEQ Figura \* ARABIC ">
+        <w:r>
+          <w:rPr>
+            <w:noProof/>
+          </w:rPr>
+          <w:t>1</w:t>
+        </w:r>
+      </w:fldSimple>
       <w:r>
         <w:t xml:space="preserve"> - </w:t>
       </w:r>
@@ -5713,27 +5687,14 @@
       <w:r>
         <w:t xml:space="preserve">Figura </w:t>
       </w:r>
-      <w:r>
-        <w:fldChar w:fldCharType="begin"/>
-      </w:r>
-      <w:r>
-        <w:instrText xml:space="preserve"> SEQ Figura \* ARABIC </w:instrText>
-      </w:r>
-      <w:r>
-        <w:fldChar w:fldCharType="separate"/>
-      </w:r>
-      <w:r>
-        <w:rPr>
-          <w:noProof/>
-        </w:rPr>
-        <w:t>2</w:t>
-      </w:r>
-      <w:r>
-        <w:rPr>
-          <w:noProof/>
-        </w:rPr>
-        <w:fldChar w:fldCharType="end"/>
-      </w:r>
+      <w:fldSimple w:instr=" SEQ Figura \* ARABIC ">
+        <w:r>
+          <w:rPr>
+            <w:noProof/>
+          </w:rPr>
+          <w:t>2</w:t>
+        </w:r>
+      </w:fldSimple>
       <w:r>
         <w:t xml:space="preserve"> </w:t>
       </w:r>
@@ -6302,27 +6263,14 @@
       <w:r>
         <w:t xml:space="preserve">Tabela </w:t>
       </w:r>
-      <w:r>
-        <w:fldChar w:fldCharType="begin"/>
-      </w:r>
-      <w:r>
-        <w:instrText xml:space="preserve"> SEQ Tabela \* ARABIC </w:instrText>
-      </w:r>
-      <w:r>
-        <w:fldChar w:fldCharType="separate"/>
-      </w:r>
-      <w:r>
-        <w:rPr>
-          <w:noProof/>
-        </w:rPr>
-        <w:t>2</w:t>
-      </w:r>
-      <w:r>
-        <w:rPr>
-          <w:noProof/>
-        </w:rPr>
-        <w:fldChar w:fldCharType="end"/>
-      </w:r>
+      <w:fldSimple w:instr=" SEQ Tabela \* ARABIC ">
+        <w:r>
+          <w:rPr>
+            <w:noProof/>
+          </w:rPr>
+          <w:t>2</w:t>
+        </w:r>
+      </w:fldSimple>
       <w:r>
         <w:t xml:space="preserve"> </w:t>
       </w:r>
@@ -7049,27 +6997,14 @@
       <w:r>
         <w:t xml:space="preserve">Figura </w:t>
       </w:r>
-      <w:r>
-        <w:fldChar w:fldCharType="begin"/>
-      </w:r>
-      <w:r>
-        <w:instrText xml:space="preserve"> SEQ Figura \* ARABIC </w:instrText>
-      </w:r>
-      <w:r>
-        <w:fldChar w:fldCharType="separate"/>
-      </w:r>
-      <w:r>
-        <w:rPr>
-          <w:noProof/>
-        </w:rPr>
-        <w:t>3</w:t>
-      </w:r>
-      <w:r>
-        <w:rPr>
-          <w:noProof/>
-        </w:rPr>
-        <w:fldChar w:fldCharType="end"/>
-      </w:r>
+      <w:fldSimple w:instr=" SEQ Figura \* ARABIC ">
+        <w:r>
+          <w:rPr>
+            <w:noProof/>
+          </w:rPr>
+          <w:t>3</w:t>
+        </w:r>
+      </w:fldSimple>
       <w:r>
         <w:t xml:space="preserve"> – Elementos de uma SOA</w:t>
       </w:r>
@@ -7388,25 +7323,7 @@
           <w:sz w:val="24"/>
           <w:szCs w:val="24"/>
         </w:rPr>
-        <w:t>“</w:t>
-      </w:r>
-      <w:r>
-        <w:rPr>
-          <w:rFonts w:ascii="Arial" w:hAnsi="Arial" w:cs="Arial"/>
-          <w:color w:val="000000" w:themeColor="text1"/>
-          <w:sz w:val="24"/>
-          <w:szCs w:val="24"/>
-        </w:rPr>
-        <w:t>A computação em nuvem é a entrega sob demanda de poder computacional, armazenamento de banco de dados, aplicações e outros recursos de TI por meio de uma plataforma de serviços de nuvem via Internet com uma definição de preço conforme o uso.</w:t>
-      </w:r>
-      <w:r>
-        <w:rPr>
-          <w:rFonts w:ascii="Arial" w:hAnsi="Arial" w:cs="Arial"/>
-          <w:color w:val="000000" w:themeColor="text1"/>
-          <w:sz w:val="24"/>
-          <w:szCs w:val="24"/>
-        </w:rPr>
-        <w:t>”</w:t>
+        <w:t>“A computação em nuvem é a entrega sob demanda de poder computacional, armazenamento de banco de dados, aplicações e outros recursos de TI por meio de uma plataforma de serviços de nuvem via Internet com uma definição de preço conforme o uso.”</w:t>
       </w:r>
       <w:r>
         <w:rPr>
@@ -7518,7 +7435,7 @@
           <w:szCs w:val="24"/>
           <w:shd w:val="clear" w:color="auto" w:fill="FFFFFF"/>
         </w:rPr>
-        <w:t>“</w:t>
+        <w:t>“PaaS (Plataforma como serviço) é um ambiente de desenvolvimento e implantação completo na nuvem, com recursos que permitem a você fornecer tudo, de aplicativos simples baseados em nuvem a sofisticados aplicativos empres</w:t>
       </w:r>
       <w:r>
         <w:rPr>
@@ -7528,7 +7445,7 @@
           <w:szCs w:val="24"/>
           <w:shd w:val="clear" w:color="auto" w:fill="FFFFFF"/>
         </w:rPr>
-        <w:t>PaaS (Plataforma como serviço) é um ambiente de desenvolvimento e implantação completo na nuvem, com recursos que permitem a você fornecer tudo, de aplicativos simples baseados em nuvem a sofisticados aplicativos empres</w:t>
+        <w:t>ariais habilitados para a nuvem</w:t>
       </w:r>
       <w:r>
         <w:rPr>
@@ -7538,27 +7455,7 @@
           <w:szCs w:val="24"/>
           <w:shd w:val="clear" w:color="auto" w:fill="FFFFFF"/>
         </w:rPr>
-        <w:t>ariais habilitados para a nuvem</w:t>
-      </w:r>
-      <w:r>
-        <w:rPr>
-          <w:rFonts w:ascii="Arial" w:hAnsi="Arial" w:cs="Arial"/>
-          <w:color w:val="000000" w:themeColor="text1"/>
-          <w:sz w:val="24"/>
-          <w:szCs w:val="24"/>
-          <w:shd w:val="clear" w:color="auto" w:fill="FFFFFF"/>
-        </w:rPr>
-        <w:t>.</w:t>
-      </w:r>
-      <w:r>
-        <w:rPr>
-          <w:rFonts w:ascii="Arial" w:hAnsi="Arial" w:cs="Arial"/>
-          <w:color w:val="000000" w:themeColor="text1"/>
-          <w:sz w:val="24"/>
-          <w:szCs w:val="24"/>
-          <w:shd w:val="clear" w:color="auto" w:fill="FFFFFF"/>
-        </w:rPr>
-        <w:t>”</w:t>
+        <w:t>.”</w:t>
       </w:r>
       <w:r>
         <w:rPr>
@@ -7589,21 +7486,11 @@
         <w:rPr>
           <w:rFonts w:ascii="Arial" w:hAnsi="Arial" w:cs="Arial"/>
           <w:color w:val="000000" w:themeColor="text1"/>
-          <w:sz w:val="28"/>
-          <w:szCs w:val="24"/>
-          <w:shd w:val="clear" w:color="auto" w:fill="FFFFFF"/>
-        </w:rPr>
-      </w:pPr>
-      <w:r>
-        <w:rPr>
-          <w:rFonts w:ascii="Arial" w:hAnsi="Arial" w:cs="Arial"/>
-          <w:color w:val="000000" w:themeColor="text1"/>
           <w:sz w:val="24"/>
           <w:szCs w:val="23"/>
           <w:shd w:val="clear" w:color="auto" w:fill="FFFFFF"/>
         </w:rPr>
-        <w:t>“</w:t>
-      </w:r>
+      </w:pPr>
       <w:r>
         <w:rPr>
           <w:rFonts w:ascii="Arial" w:hAnsi="Arial" w:cs="Arial"/>
@@ -7612,7 +7499,7 @@
           <w:szCs w:val="23"/>
           <w:shd w:val="clear" w:color="auto" w:fill="FFFFFF"/>
         </w:rPr>
-        <w:t>O SaaS (Software como Serviço) permite aos usuários se conectar e usar aplicativos baseados em nuvem pela Internet. Exemplos comuns são email, calendário e ferramentas do Office (como Microsoft Office 365).</w:t>
+        <w:t>“</w:t>
       </w:r>
       <w:r>
         <w:rPr>
@@ -7622,7 +7509,7 @@
           <w:szCs w:val="23"/>
           <w:shd w:val="clear" w:color="auto" w:fill="FFFFFF"/>
         </w:rPr>
-        <w:t>”</w:t>
+        <w:t>O SaaS (Software como Serviço) permite aos usuários se conectar e usar aplicativos baseados em nuvem pela Internet. Exemplos comuns são email, calendário e ferramentas do Office (como Microsoft Office 365).</w:t>
       </w:r>
       <w:r>
         <w:rPr>
@@ -7632,7 +7519,7 @@
           <w:szCs w:val="23"/>
           <w:shd w:val="clear" w:color="auto" w:fill="FFFFFF"/>
         </w:rPr>
-        <w:t xml:space="preserve"> </w:t>
+        <w:t>”</w:t>
       </w:r>
       <w:r>
         <w:rPr>
@@ -7642,11 +7529,139 @@
           <w:szCs w:val="23"/>
           <w:shd w:val="clear" w:color="auto" w:fill="FFFFFF"/>
         </w:rPr>
+        <w:t xml:space="preserve"> </w:t>
+      </w:r>
+      <w:r>
+        <w:rPr>
+          <w:rFonts w:ascii="Arial" w:hAnsi="Arial" w:cs="Arial"/>
+          <w:color w:val="000000" w:themeColor="text1"/>
+          <w:sz w:val="24"/>
+          <w:szCs w:val="23"/>
+          <w:shd w:val="clear" w:color="auto" w:fill="FFFFFF"/>
+        </w:rPr>
         <w:t>(Azure, 2010).</w:t>
       </w:r>
-      <w:bookmarkStart w:id="25" w:name="_GoBack"/>
-      <w:bookmarkEnd w:id="25"/>
-    </w:p>
+    </w:p>
+    <w:p>
+      <w:pPr>
+        <w:pStyle w:val="Heading2"/>
+        <w:rPr>
+          <w:shd w:val="clear" w:color="auto" w:fill="FFFFFF"/>
+        </w:rPr>
+      </w:pPr>
+      <w:r>
+        <w:rPr>
+          <w:shd w:val="clear" w:color="auto" w:fill="FFFFFF"/>
+        </w:rPr>
+        <w:t>REST</w:t>
+      </w:r>
+    </w:p>
+    <w:p>
+      <w:pPr>
+        <w:pStyle w:val="Index2"/>
+        <w:ind w:firstLine="0"/>
+      </w:pPr>
+    </w:p>
+    <w:p>
+      <w:pPr>
+        <w:ind w:firstLine="708"/>
+        <w:jc w:val="both"/>
+        <w:rPr>
+          <w:rFonts w:ascii="Arial" w:hAnsi="Arial" w:cs="Arial"/>
+          <w:sz w:val="24"/>
+          <w:szCs w:val="24"/>
+          <w:lang w:eastAsia="ar-SA"/>
+        </w:rPr>
+      </w:pPr>
+      <w:r>
+        <w:rPr>
+          <w:rFonts w:ascii="Arial" w:hAnsi="Arial" w:cs="Arial"/>
+          <w:sz w:val="24"/>
+          <w:szCs w:val="24"/>
+          <w:lang w:eastAsia="ar-SA"/>
+        </w:rPr>
+        <w:t xml:space="preserve">De acordo com Kay (2007), define que </w:t>
+      </w:r>
+      <w:r>
+        <w:rPr>
+          <w:rFonts w:ascii="Arial" w:hAnsi="Arial" w:cs="Arial"/>
+          <w:i/>
+          <w:sz w:val="24"/>
+          <w:szCs w:val="24"/>
+          <w:lang w:eastAsia="ar-SA"/>
+        </w:rPr>
+        <w:t>Rest</w:t>
+      </w:r>
+      <w:r>
+        <w:rPr>
+          <w:rFonts w:ascii="Arial" w:hAnsi="Arial" w:cs="Arial"/>
+          <w:sz w:val="24"/>
+          <w:szCs w:val="24"/>
+          <w:lang w:eastAsia="ar-SA"/>
+        </w:rPr>
+        <w:t xml:space="preserve"> (Representational State Transfer) contém um conjunto de princípios de arquitetura de software em rede com larga escala e protocolos e tecnologias da </w:t>
+      </w:r>
+      <w:r>
+        <w:rPr>
+          <w:rFonts w:ascii="Arial" w:hAnsi="Arial" w:cs="Arial"/>
+          <w:i/>
+          <w:sz w:val="24"/>
+          <w:szCs w:val="24"/>
+          <w:lang w:eastAsia="ar-SA"/>
+        </w:rPr>
+        <w:t>World Wide Web</w:t>
+      </w:r>
+      <w:r>
+        <w:rPr>
+          <w:rFonts w:ascii="Arial" w:hAnsi="Arial" w:cs="Arial"/>
+          <w:sz w:val="24"/>
+          <w:szCs w:val="24"/>
+          <w:lang w:eastAsia="ar-SA"/>
+        </w:rPr>
+        <w:t>. Contudo consiste a criação de um projeto com interfaces bem definidas permitindo que aplicações se comunique, pois modelam o projeto com princípios, regras e constraints, segundo Pires (2016).</w:t>
+      </w:r>
+    </w:p>
+    <w:p>
+      <w:pPr>
+        <w:ind w:firstLine="708"/>
+        <w:jc w:val="both"/>
+        <w:rPr>
+          <w:rFonts w:ascii="Arial" w:hAnsi="Arial" w:cs="Arial"/>
+          <w:sz w:val="24"/>
+          <w:szCs w:val="24"/>
+          <w:lang w:eastAsia="ar-SA"/>
+        </w:rPr>
+      </w:pPr>
+      <w:r>
+        <w:rPr>
+          <w:rFonts w:ascii="Arial" w:hAnsi="Arial" w:cs="Arial"/>
+          <w:sz w:val="24"/>
+          <w:szCs w:val="24"/>
+          <w:lang w:eastAsia="ar-SA"/>
+        </w:rPr>
+        <w:t xml:space="preserve">O </w:t>
+      </w:r>
+      <w:r>
+        <w:rPr>
+          <w:rFonts w:ascii="Arial" w:hAnsi="Arial" w:cs="Arial"/>
+          <w:i/>
+          <w:sz w:val="24"/>
+          <w:szCs w:val="24"/>
+          <w:lang w:eastAsia="ar-SA"/>
+        </w:rPr>
+        <w:t xml:space="preserve">Rest </w:t>
+      </w:r>
+      <w:r>
+        <w:rPr>
+          <w:rFonts w:ascii="Arial" w:hAnsi="Arial" w:cs="Arial"/>
+          <w:sz w:val="24"/>
+          <w:szCs w:val="24"/>
+          <w:lang w:eastAsia="ar-SA"/>
+        </w:rPr>
+        <w:t xml:space="preserve">será principalmente utilizado usado para padronizar a aplicação permitindo ter a compatibilidade por qualquer linguagem além do java. </w:t>
+      </w:r>
+    </w:p>
+    <w:p/>
     <w:p>
       <w:pPr>
         <w:spacing w:line="360" w:lineRule="auto"/>
@@ -7658,6 +7673,8 @@
           <w:sz w:val="28"/>
         </w:rPr>
       </w:pPr>
+      <w:bookmarkStart w:id="25" w:name="_GoBack"/>
+      <w:bookmarkEnd w:id="25"/>
     </w:p>
     <w:p>
       <w:pPr>
@@ -7680,6 +7697,7 @@
       </w:pPr>
       <w:bookmarkStart w:id="27" w:name="_Toc490595881"/>
       <w:r>
+        <w:lastRenderedPageBreak/>
         <w:t>HISTÓRIAS DE USUÁRIO</w:t>
       </w:r>
       <w:bookmarkEnd w:id="27"/>
@@ -7754,7 +7772,6 @@
           <w:color w:val="000000" w:themeColor="text1"/>
           <w:lang w:eastAsia="pt-BR"/>
         </w:rPr>
-        <w:lastRenderedPageBreak/>
         <w:t xml:space="preserve">Segundo </w:t>
       </w:r>
       <w:r>
@@ -8166,27 +8183,14 @@
       <w:r>
         <w:t xml:space="preserve">Tabela </w:t>
       </w:r>
-      <w:r>
-        <w:fldChar w:fldCharType="begin"/>
-      </w:r>
-      <w:r>
-        <w:instrText xml:space="preserve"> SEQ Tabela \* ARABIC </w:instrText>
-      </w:r>
-      <w:r>
-        <w:fldChar w:fldCharType="separate"/>
-      </w:r>
-      <w:r>
-        <w:rPr>
-          <w:noProof/>
-        </w:rPr>
-        <w:t>3</w:t>
-      </w:r>
-      <w:r>
-        <w:rPr>
-          <w:noProof/>
-        </w:rPr>
-        <w:fldChar w:fldCharType="end"/>
-      </w:r>
+      <w:fldSimple w:instr=" SEQ Tabela \* ARABIC ">
+        <w:r>
+          <w:rPr>
+            <w:noProof/>
+          </w:rPr>
+          <w:t>3</w:t>
+        </w:r>
+      </w:fldSimple>
       <w:r>
         <w:t xml:space="preserve"> </w:t>
       </w:r>
@@ -8498,27 +8502,14 @@
       <w:r>
         <w:t xml:space="preserve">Tabela </w:t>
       </w:r>
-      <w:r>
-        <w:fldChar w:fldCharType="begin"/>
-      </w:r>
-      <w:r>
-        <w:instrText xml:space="preserve"> SEQ Tabela \* ARABIC </w:instrText>
-      </w:r>
-      <w:r>
-        <w:fldChar w:fldCharType="separate"/>
-      </w:r>
-      <w:r>
-        <w:rPr>
-          <w:noProof/>
-        </w:rPr>
-        <w:t>4</w:t>
-      </w:r>
-      <w:r>
-        <w:rPr>
-          <w:noProof/>
-        </w:rPr>
-        <w:fldChar w:fldCharType="end"/>
-      </w:r>
+      <w:fldSimple w:instr=" SEQ Tabela \* ARABIC ">
+        <w:r>
+          <w:rPr>
+            <w:noProof/>
+          </w:rPr>
+          <w:t>4</w:t>
+        </w:r>
+      </w:fldSimple>
       <w:r>
         <w:t xml:space="preserve"> </w:t>
       </w:r>
@@ -8737,6 +8728,7 @@
                 <w:szCs w:val="24"/>
                 <w:lang w:eastAsia="pt-BR"/>
               </w:rPr>
+              <w:lastRenderedPageBreak/>
               <w:t>H - 1</w:t>
             </w:r>
           </w:p>
@@ -8999,7 +8991,6 @@
                 <w:szCs w:val="24"/>
                 <w:lang w:eastAsia="pt-BR"/>
               </w:rPr>
-              <w:lastRenderedPageBreak/>
               <w:t>H - 3</w:t>
             </w:r>
           </w:p>
@@ -9334,27 +9325,14 @@
       <w:r>
         <w:t xml:space="preserve">Tabela </w:t>
       </w:r>
-      <w:r>
-        <w:fldChar w:fldCharType="begin"/>
-      </w:r>
-      <w:r>
-        <w:instrText xml:space="preserve"> SEQ Tabela \* ARABIC </w:instrText>
-      </w:r>
-      <w:r>
-        <w:fldChar w:fldCharType="separate"/>
-      </w:r>
-      <w:r>
-        <w:rPr>
-          <w:noProof/>
-        </w:rPr>
-        <w:t>5</w:t>
-      </w:r>
-      <w:r>
-        <w:rPr>
-          <w:noProof/>
-        </w:rPr>
-        <w:fldChar w:fldCharType="end"/>
-      </w:r>
+      <w:fldSimple w:instr=" SEQ Tabela \* ARABIC ">
+        <w:r>
+          <w:rPr>
+            <w:noProof/>
+          </w:rPr>
+          <w:t>5</w:t>
+        </w:r>
+      </w:fldSimple>
       <w:r>
         <w:t xml:space="preserve"> - Histórias do </w:t>
       </w:r>
@@ -9757,27 +9735,14 @@
       <w:r>
         <w:t xml:space="preserve">Tabela </w:t>
       </w:r>
-      <w:r>
-        <w:fldChar w:fldCharType="begin"/>
-      </w:r>
-      <w:r>
-        <w:instrText xml:space="preserve"> SEQ Tabela \* ARABIC </w:instrText>
-      </w:r>
-      <w:r>
-        <w:fldChar w:fldCharType="separate"/>
-      </w:r>
-      <w:r>
-        <w:rPr>
-          <w:noProof/>
-        </w:rPr>
-        <w:t>6</w:t>
-      </w:r>
-      <w:r>
-        <w:rPr>
-          <w:noProof/>
-        </w:rPr>
-        <w:fldChar w:fldCharType="end"/>
-      </w:r>
+      <w:fldSimple w:instr=" SEQ Tabela \* ARABIC ">
+        <w:r>
+          <w:rPr>
+            <w:noProof/>
+          </w:rPr>
+          <w:t>6</w:t>
+        </w:r>
+      </w:fldSimple>
       <w:r>
         <w:t xml:space="preserve"> </w:t>
       </w:r>
@@ -10032,7 +9997,18 @@
                 <w:szCs w:val="24"/>
                 <w:lang w:eastAsia="pt-BR"/>
               </w:rPr>
-              <w:t>Sendo um cozinheiro quero obter resumo da receita, para que possa analisar a complexidade, ingredientes, categoria, avaliações e comentários, para que possa então prepará-la.</w:t>
+              <w:t xml:space="preserve">Sendo um cozinheiro quero obter resumo da receita, para que possa analisar a complexidade, </w:t>
+            </w:r>
+            <w:r>
+              <w:rPr>
+                <w:rFonts w:ascii="Arial" w:eastAsia="Times New Roman" w:hAnsi="Arial" w:cs="Arial"/>
+                <w:color w:val="000000" w:themeColor="text1"/>
+                <w:sz w:val="24"/>
+                <w:szCs w:val="24"/>
+                <w:lang w:eastAsia="pt-BR"/>
+              </w:rPr>
+              <w:lastRenderedPageBreak/>
+              <w:t>ingredientes, categoria, avaliações e comentários, para que possa então prepará-la.</w:t>
             </w:r>
           </w:p>
         </w:tc>
@@ -10059,6 +10035,7 @@
                 <w:szCs w:val="24"/>
                 <w:lang w:eastAsia="pt-BR"/>
               </w:rPr>
+              <w:lastRenderedPageBreak/>
               <w:t>M</w:t>
             </w:r>
           </w:p>
@@ -10118,6 +10095,7 @@
                 <w:szCs w:val="24"/>
                 <w:lang w:eastAsia="pt-BR"/>
               </w:rPr>
+              <w:lastRenderedPageBreak/>
               <w:t>H – 9</w:t>
             </w:r>
           </w:p>
@@ -10214,27 +10192,14 @@
       <w:r>
         <w:t xml:space="preserve">Tabela </w:t>
       </w:r>
-      <w:r>
-        <w:fldChar w:fldCharType="begin"/>
-      </w:r>
-      <w:r>
-        <w:instrText xml:space="preserve"> SEQ Tabela \* ARABIC </w:instrText>
-      </w:r>
-      <w:r>
-        <w:fldChar w:fldCharType="separate"/>
-      </w:r>
-      <w:r>
-        <w:rPr>
-          <w:noProof/>
-        </w:rPr>
-        <w:t>7</w:t>
-      </w:r>
-      <w:r>
-        <w:rPr>
-          <w:noProof/>
-        </w:rPr>
-        <w:fldChar w:fldCharType="end"/>
-      </w:r>
+      <w:fldSimple w:instr=" SEQ Tabela \* ARABIC ">
+        <w:r>
+          <w:rPr>
+            <w:noProof/>
+          </w:rPr>
+          <w:t>7</w:t>
+        </w:r>
+      </w:fldSimple>
       <w:r>
         <w:t xml:space="preserve"> - Histórias de Busca de Receitas</w:t>
       </w:r>
@@ -10420,7 +10385,6 @@
                 <w:szCs w:val="24"/>
                 <w:lang w:eastAsia="pt-BR"/>
               </w:rPr>
-              <w:lastRenderedPageBreak/>
               <w:t>H – 7</w:t>
             </w:r>
           </w:p>
@@ -10877,27 +10841,14 @@
       <w:r>
         <w:t xml:space="preserve">Tabela </w:t>
       </w:r>
-      <w:r>
-        <w:fldChar w:fldCharType="begin"/>
-      </w:r>
-      <w:r>
-        <w:instrText xml:space="preserve"> SEQ Tabela \* ARABIC </w:instrText>
-      </w:r>
-      <w:r>
-        <w:fldChar w:fldCharType="separate"/>
-      </w:r>
-      <w:r>
-        <w:rPr>
-          <w:noProof/>
-        </w:rPr>
-        <w:t>8</w:t>
-      </w:r>
-      <w:r>
-        <w:rPr>
-          <w:noProof/>
-        </w:rPr>
-        <w:fldChar w:fldCharType="end"/>
-      </w:r>
+      <w:fldSimple w:instr=" SEQ Tabela \* ARABIC ">
+        <w:r>
+          <w:rPr>
+            <w:noProof/>
+          </w:rPr>
+          <w:t>8</w:t>
+        </w:r>
+      </w:fldSimple>
       <w:r>
         <w:t xml:space="preserve"> </w:t>
       </w:r>
@@ -11298,27 +11249,14 @@
       <w:r>
         <w:t xml:space="preserve">Tabela </w:t>
       </w:r>
-      <w:r>
-        <w:fldChar w:fldCharType="begin"/>
-      </w:r>
-      <w:r>
-        <w:instrText xml:space="preserve"> SEQ Tabela \* ARABIC </w:instrText>
-      </w:r>
-      <w:r>
-        <w:fldChar w:fldCharType="separate"/>
-      </w:r>
-      <w:r>
-        <w:rPr>
-          <w:noProof/>
-        </w:rPr>
-        <w:t>9</w:t>
-      </w:r>
-      <w:r>
-        <w:rPr>
-          <w:noProof/>
-        </w:rPr>
-        <w:fldChar w:fldCharType="end"/>
-      </w:r>
+      <w:fldSimple w:instr=" SEQ Tabela \* ARABIC ">
+        <w:r>
+          <w:rPr>
+            <w:noProof/>
+          </w:rPr>
+          <w:t>9</w:t>
+        </w:r>
+      </w:fldSimple>
       <w:r>
         <w:t xml:space="preserve"> - Histórias da Lista de Compras</w:t>
       </w:r>
@@ -11557,6 +11495,7 @@
                 <w:szCs w:val="24"/>
                 <w:lang w:eastAsia="pt-BR"/>
               </w:rPr>
+              <w:lastRenderedPageBreak/>
               <w:t>H - 17</w:t>
             </w:r>
           </w:p>
@@ -11853,27 +11792,14 @@
       <w:r>
         <w:t xml:space="preserve">Tabela </w:t>
       </w:r>
-      <w:r>
-        <w:fldChar w:fldCharType="begin"/>
-      </w:r>
-      <w:r>
-        <w:instrText xml:space="preserve"> SEQ Tabela \* ARABIC </w:instrText>
-      </w:r>
-      <w:r>
-        <w:fldChar w:fldCharType="separate"/>
-      </w:r>
-      <w:r>
-        <w:rPr>
-          <w:noProof/>
-        </w:rPr>
-        <w:t>10</w:t>
-      </w:r>
-      <w:r>
-        <w:rPr>
-          <w:noProof/>
-        </w:rPr>
-        <w:fldChar w:fldCharType="end"/>
-      </w:r>
+      <w:fldSimple w:instr=" SEQ Tabela \* ARABIC ">
+        <w:r>
+          <w:rPr>
+            <w:noProof/>
+          </w:rPr>
+          <w:t>10</w:t>
+        </w:r>
+      </w:fldSimple>
       <w:r>
         <w:t xml:space="preserve"> - Histórias de Publicar Receitas</w:t>
       </w:r>
@@ -11910,7 +11836,6 @@
           <w:color w:val="000000"/>
           <w:lang w:eastAsia="pt-BR"/>
         </w:rPr>
-        <w:lastRenderedPageBreak/>
         <w:br w:type="page"/>
       </w:r>
     </w:p>
@@ -16467,7 +16392,7 @@
         <w:rStyle w:val="PageNumber"/>
         <w:noProof/>
       </w:rPr>
-      <w:t>12</w:t>
+      <w:t>13</w:t>
     </w:r>
     <w:r>
       <w:rPr>
@@ -19253,6 +19178,36 @@
   </w:num>
   <w:num w:numId="22">
     <w:abstractNumId w:val="6"/>
+  </w:num>
+  <w:num w:numId="23">
+    <w:abstractNumId w:val="0"/>
+    <w:lvlOverride w:ilvl="0">
+      <w:startOverride w:val="1"/>
+    </w:lvlOverride>
+    <w:lvlOverride w:ilvl="1">
+      <w:startOverride w:val="1"/>
+    </w:lvlOverride>
+    <w:lvlOverride w:ilvl="2">
+      <w:startOverride w:val="1"/>
+    </w:lvlOverride>
+    <w:lvlOverride w:ilvl="3">
+      <w:startOverride w:val="1"/>
+    </w:lvlOverride>
+    <w:lvlOverride w:ilvl="4">
+      <w:startOverride w:val="1"/>
+    </w:lvlOverride>
+    <w:lvlOverride w:ilvl="5">
+      <w:startOverride w:val="1"/>
+    </w:lvlOverride>
+    <w:lvlOverride w:ilvl="6">
+      <w:startOverride w:val="1"/>
+    </w:lvlOverride>
+    <w:lvlOverride w:ilvl="7">
+      <w:startOverride w:val="1"/>
+    </w:lvlOverride>
+    <w:lvlOverride w:ilvl="8">
+      <w:startOverride w:val="1"/>
+    </w:lvlOverride>
   </w:num>
   <w:numIdMacAtCleanup w:val="22"/>
 </w:numbering>
@@ -20963,7 +20918,7 @@
 </file>
 
 <file path=customXml/itemProps1.xml><?xml version="1.0" encoding="utf-8"?>
-<ds:datastoreItem xmlns:ds="http://schemas.openxmlformats.org/officeDocument/2006/customXml" ds:itemID="{90A32097-A3DF-4737-8B2D-03A478103A18}">
+<ds:datastoreItem xmlns:ds="http://schemas.openxmlformats.org/officeDocument/2006/customXml" ds:itemID="{5E5F4E31-8A11-46EC-98B4-F26025C632E9}">
   <ds:schemaRefs>
     <ds:schemaRef ds:uri="http://schemas.openxmlformats.org/officeDocument/2006/bibliography"/>
   </ds:schemaRefs>

--- a/projeto/Projeto Let’s Cook - 3.1.docx
+++ b/projeto/Projeto Let’s Cook - 3.1.docx
@@ -4776,14 +4776,27 @@
       <w:r>
         <w:t xml:space="preserve">Tabela </w:t>
       </w:r>
-      <w:fldSimple w:instr=" SEQ Tabela \* ARABIC ">
-        <w:r>
-          <w:rPr>
-            <w:noProof/>
-          </w:rPr>
-          <w:t>1</w:t>
-        </w:r>
-      </w:fldSimple>
+      <w:r>
+        <w:fldChar w:fldCharType="begin"/>
+      </w:r>
+      <w:r>
+        <w:instrText xml:space="preserve"> SEQ Tabela \* ARABIC </w:instrText>
+      </w:r>
+      <w:r>
+        <w:fldChar w:fldCharType="separate"/>
+      </w:r>
+      <w:r>
+        <w:rPr>
+          <w:noProof/>
+        </w:rPr>
+        <w:t>1</w:t>
+      </w:r>
+      <w:r>
+        <w:rPr>
+          <w:noProof/>
+        </w:rPr>
+        <w:fldChar w:fldCharType="end"/>
+      </w:r>
       <w:r>
         <w:t xml:space="preserve"> - Perguntas Pesquisa de Mercado</w:t>
       </w:r>
@@ -5048,14 +5061,27 @@
       <w:r>
         <w:t xml:space="preserve">Figura </w:t>
       </w:r>
-      <w:fldSimple w:instr=" SEQ Figura \* ARABIC ">
-        <w:r>
-          <w:rPr>
-            <w:noProof/>
-          </w:rPr>
-          <w:t>1</w:t>
-        </w:r>
-      </w:fldSimple>
+      <w:r>
+        <w:fldChar w:fldCharType="begin"/>
+      </w:r>
+      <w:r>
+        <w:instrText xml:space="preserve"> SEQ Figura \* ARABIC </w:instrText>
+      </w:r>
+      <w:r>
+        <w:fldChar w:fldCharType="separate"/>
+      </w:r>
+      <w:r>
+        <w:rPr>
+          <w:noProof/>
+        </w:rPr>
+        <w:t>1</w:t>
+      </w:r>
+      <w:r>
+        <w:rPr>
+          <w:noProof/>
+        </w:rPr>
+        <w:fldChar w:fldCharType="end"/>
+      </w:r>
       <w:r>
         <w:t xml:space="preserve"> - </w:t>
       </w:r>
@@ -5687,14 +5713,27 @@
       <w:r>
         <w:t xml:space="preserve">Figura </w:t>
       </w:r>
-      <w:fldSimple w:instr=" SEQ Figura \* ARABIC ">
-        <w:r>
-          <w:rPr>
-            <w:noProof/>
-          </w:rPr>
-          <w:t>2</w:t>
-        </w:r>
-      </w:fldSimple>
+      <w:r>
+        <w:fldChar w:fldCharType="begin"/>
+      </w:r>
+      <w:r>
+        <w:instrText xml:space="preserve"> SEQ Figura \* ARABIC </w:instrText>
+      </w:r>
+      <w:r>
+        <w:fldChar w:fldCharType="separate"/>
+      </w:r>
+      <w:r>
+        <w:rPr>
+          <w:noProof/>
+        </w:rPr>
+        <w:t>2</w:t>
+      </w:r>
+      <w:r>
+        <w:rPr>
+          <w:noProof/>
+        </w:rPr>
+        <w:fldChar w:fldCharType="end"/>
+      </w:r>
       <w:r>
         <w:t xml:space="preserve"> </w:t>
       </w:r>
@@ -6263,14 +6302,27 @@
       <w:r>
         <w:t xml:space="preserve">Tabela </w:t>
       </w:r>
-      <w:fldSimple w:instr=" SEQ Tabela \* ARABIC ">
-        <w:r>
-          <w:rPr>
-            <w:noProof/>
-          </w:rPr>
-          <w:t>2</w:t>
-        </w:r>
-      </w:fldSimple>
+      <w:r>
+        <w:fldChar w:fldCharType="begin"/>
+      </w:r>
+      <w:r>
+        <w:instrText xml:space="preserve"> SEQ Tabela \* ARABIC </w:instrText>
+      </w:r>
+      <w:r>
+        <w:fldChar w:fldCharType="separate"/>
+      </w:r>
+      <w:r>
+        <w:rPr>
+          <w:noProof/>
+        </w:rPr>
+        <w:t>2</w:t>
+      </w:r>
+      <w:r>
+        <w:rPr>
+          <w:noProof/>
+        </w:rPr>
+        <w:fldChar w:fldCharType="end"/>
+      </w:r>
       <w:r>
         <w:t xml:space="preserve"> </w:t>
       </w:r>
@@ -6997,14 +7049,27 @@
       <w:r>
         <w:t xml:space="preserve">Figura </w:t>
       </w:r>
-      <w:fldSimple w:instr=" SEQ Figura \* ARABIC ">
-        <w:r>
-          <w:rPr>
-            <w:noProof/>
-          </w:rPr>
-          <w:t>3</w:t>
-        </w:r>
-      </w:fldSimple>
+      <w:r>
+        <w:fldChar w:fldCharType="begin"/>
+      </w:r>
+      <w:r>
+        <w:instrText xml:space="preserve"> SEQ Figura \* ARABIC </w:instrText>
+      </w:r>
+      <w:r>
+        <w:fldChar w:fldCharType="separate"/>
+      </w:r>
+      <w:r>
+        <w:rPr>
+          <w:noProof/>
+        </w:rPr>
+        <w:t>3</w:t>
+      </w:r>
+      <w:r>
+        <w:rPr>
+          <w:noProof/>
+        </w:rPr>
+        <w:fldChar w:fldCharType="end"/>
+      </w:r>
       <w:r>
         <w:t xml:space="preserve"> – Elementos de uma SOA</w:t>
       </w:r>
@@ -7258,7 +7323,19 @@
           <w:szCs w:val="24"/>
           <w:shd w:val="clear" w:color="auto" w:fill="FFFFFF"/>
         </w:rPr>
-        <w:t xml:space="preserve"> Está linguagem contempla o front-end da aplicação, que recebe e responde os dados em formato JSON pelo Rest para a API em java.</w:t>
+        <w:t xml:space="preserve"> Está linguagem con</w:t>
+      </w:r>
+      <w:bookmarkStart w:id="25" w:name="_GoBack"/>
+      <w:bookmarkEnd w:id="25"/>
+      <w:r>
+        <w:rPr>
+          <w:rFonts w:ascii="Arial" w:hAnsi="Arial" w:cs="Arial"/>
+          <w:color w:val="212121"/>
+          <w:sz w:val="24"/>
+          <w:szCs w:val="24"/>
+          <w:shd w:val="clear" w:color="auto" w:fill="FFFFFF"/>
+        </w:rPr>
+        <w:t>templa o front-end da aplicação, que recebe e responde os dados em formato JSON pelo Rest para a API em java.</w:t>
       </w:r>
     </w:p>
     <w:p>
@@ -7544,137 +7621,211 @@
     </w:p>
     <w:p>
       <w:pPr>
-        <w:pStyle w:val="Heading2"/>
-        <w:rPr>
-          <w:shd w:val="clear" w:color="auto" w:fill="FFFFFF"/>
-        </w:rPr>
-      </w:pPr>
-      <w:r>
-        <w:rPr>
-          <w:shd w:val="clear" w:color="auto" w:fill="FFFFFF"/>
-        </w:rPr>
-        <w:t>REST</w:t>
-      </w:r>
-    </w:p>
-    <w:p>
-      <w:pPr>
-        <w:pStyle w:val="Index2"/>
-        <w:ind w:firstLine="0"/>
-      </w:pPr>
-    </w:p>
-    <w:p>
-      <w:pPr>
-        <w:ind w:firstLine="708"/>
-        <w:jc w:val="both"/>
-        <w:rPr>
-          <w:rFonts w:ascii="Arial" w:hAnsi="Arial" w:cs="Arial"/>
-          <w:sz w:val="24"/>
-          <w:szCs w:val="24"/>
-          <w:lang w:eastAsia="ar-SA"/>
-        </w:rPr>
-      </w:pPr>
-      <w:r>
-        <w:rPr>
-          <w:rFonts w:ascii="Arial" w:hAnsi="Arial" w:cs="Arial"/>
-          <w:sz w:val="24"/>
-          <w:szCs w:val="24"/>
-          <w:lang w:eastAsia="ar-SA"/>
-        </w:rPr>
-        <w:t xml:space="preserve">De acordo com Kay (2007), define que </w:t>
-      </w:r>
-      <w:r>
-        <w:rPr>
-          <w:rFonts w:ascii="Arial" w:hAnsi="Arial" w:cs="Arial"/>
-          <w:i/>
-          <w:sz w:val="24"/>
-          <w:szCs w:val="24"/>
-          <w:lang w:eastAsia="ar-SA"/>
-        </w:rPr>
-        <w:t>Rest</w:t>
-      </w:r>
-      <w:r>
-        <w:rPr>
-          <w:rFonts w:ascii="Arial" w:hAnsi="Arial" w:cs="Arial"/>
-          <w:sz w:val="24"/>
-          <w:szCs w:val="24"/>
-          <w:lang w:eastAsia="ar-SA"/>
-        </w:rPr>
-        <w:t xml:space="preserve"> (Representational State Transfer) contém um conjunto de princípios de arquitetura de software em rede com larga escala e protocolos e tecnologias da </w:t>
-      </w:r>
-      <w:r>
-        <w:rPr>
-          <w:rFonts w:ascii="Arial" w:hAnsi="Arial" w:cs="Arial"/>
-          <w:i/>
-          <w:sz w:val="24"/>
-          <w:szCs w:val="24"/>
-          <w:lang w:eastAsia="ar-SA"/>
-        </w:rPr>
-        <w:t>World Wide Web</w:t>
-      </w:r>
-      <w:r>
-        <w:rPr>
-          <w:rFonts w:ascii="Arial" w:hAnsi="Arial" w:cs="Arial"/>
-          <w:sz w:val="24"/>
-          <w:szCs w:val="24"/>
-          <w:lang w:eastAsia="ar-SA"/>
-        </w:rPr>
-        <w:t>. Contudo consiste a criação de um projeto com interfaces bem definidas permitindo que aplicações se comunique, pois modelam o projeto com princípios, regras e constraints, segundo Pires (2016).</w:t>
-      </w:r>
-    </w:p>
-    <w:p>
-      <w:pPr>
-        <w:ind w:firstLine="708"/>
-        <w:jc w:val="both"/>
-        <w:rPr>
-          <w:rFonts w:ascii="Arial" w:hAnsi="Arial" w:cs="Arial"/>
-          <w:sz w:val="24"/>
-          <w:szCs w:val="24"/>
-          <w:lang w:eastAsia="ar-SA"/>
-        </w:rPr>
-      </w:pPr>
-      <w:r>
-        <w:rPr>
-          <w:rFonts w:ascii="Arial" w:hAnsi="Arial" w:cs="Arial"/>
-          <w:sz w:val="24"/>
-          <w:szCs w:val="24"/>
-          <w:lang w:eastAsia="ar-SA"/>
-        </w:rPr>
-        <w:t xml:space="preserve">O </w:t>
-      </w:r>
-      <w:r>
-        <w:rPr>
-          <w:rFonts w:ascii="Arial" w:hAnsi="Arial" w:cs="Arial"/>
-          <w:i/>
-          <w:sz w:val="24"/>
-          <w:szCs w:val="24"/>
-          <w:lang w:eastAsia="ar-SA"/>
-        </w:rPr>
-        <w:t xml:space="preserve">Rest </w:t>
-      </w:r>
-      <w:r>
-        <w:rPr>
-          <w:rFonts w:ascii="Arial" w:hAnsi="Arial" w:cs="Arial"/>
-          <w:sz w:val="24"/>
-          <w:szCs w:val="24"/>
-          <w:lang w:eastAsia="ar-SA"/>
-        </w:rPr>
-        <w:t xml:space="preserve">será principalmente utilizado usado para padronizar a aplicação permitindo ter a compatibilidade por qualquer linguagem além do java. </w:t>
-      </w:r>
-    </w:p>
-    <w:p/>
-    <w:p>
-      <w:pPr>
         <w:spacing w:line="360" w:lineRule="auto"/>
         <w:ind w:firstLine="360"/>
         <w:jc w:val="both"/>
         <w:rPr>
           <w:rFonts w:ascii="Arial" w:hAnsi="Arial" w:cs="Arial"/>
           <w:color w:val="000000" w:themeColor="text1"/>
+          <w:sz w:val="24"/>
+          <w:szCs w:val="23"/>
+          <w:shd w:val="clear" w:color="auto" w:fill="FFFFFF"/>
+        </w:rPr>
+      </w:pPr>
+      <w:r>
+        <w:rPr>
+          <w:rFonts w:ascii="Arial" w:hAnsi="Arial" w:cs="Arial"/>
+          <w:color w:val="000000" w:themeColor="text1"/>
+          <w:sz w:val="24"/>
+          <w:szCs w:val="23"/>
+          <w:shd w:val="clear" w:color="auto" w:fill="FFFFFF"/>
+        </w:rPr>
+        <w:t>No</w:t>
+      </w:r>
+      <w:r>
+        <w:rPr>
+          <w:rFonts w:ascii="Arial" w:hAnsi="Arial" w:cs="Arial"/>
+          <w:color w:val="000000" w:themeColor="text1"/>
+          <w:sz w:val="24"/>
+          <w:szCs w:val="23"/>
+          <w:shd w:val="clear" w:color="auto" w:fill="FFFFFF"/>
+        </w:rPr>
+        <w:t xml:space="preserve"> projeto </w:t>
+      </w:r>
+      <w:r>
+        <w:rPr>
+          <w:rFonts w:ascii="Arial" w:hAnsi="Arial" w:cs="Arial"/>
+          <w:color w:val="000000" w:themeColor="text1"/>
+          <w:sz w:val="24"/>
+          <w:szCs w:val="23"/>
+          <w:shd w:val="clear" w:color="auto" w:fill="FFFFFF"/>
+        </w:rPr>
+        <w:t>será utilizado</w:t>
+      </w:r>
+      <w:r>
+        <w:rPr>
+          <w:rFonts w:ascii="Arial" w:hAnsi="Arial" w:cs="Arial"/>
+          <w:color w:val="000000" w:themeColor="text1"/>
+          <w:sz w:val="24"/>
+          <w:szCs w:val="23"/>
+          <w:shd w:val="clear" w:color="auto" w:fill="FFFFFF"/>
+        </w:rPr>
+        <w:t xml:space="preserve"> o serviço PaaS contratando uma plataforma para executar o sistema e disponibilizar</w:t>
+      </w:r>
+      <w:r>
+        <w:rPr>
+          <w:rFonts w:ascii="Arial" w:hAnsi="Arial" w:cs="Arial"/>
+          <w:color w:val="000000" w:themeColor="text1"/>
+          <w:sz w:val="24"/>
+          <w:szCs w:val="23"/>
+          <w:shd w:val="clear" w:color="auto" w:fill="FFFFFF"/>
+        </w:rPr>
+        <w:t xml:space="preserve"> o mesmo na</w:t>
+      </w:r>
+      <w:r>
+        <w:rPr>
+          <w:rFonts w:ascii="Arial" w:hAnsi="Arial" w:cs="Arial"/>
+          <w:color w:val="000000" w:themeColor="text1"/>
+          <w:sz w:val="24"/>
+          <w:szCs w:val="23"/>
+          <w:shd w:val="clear" w:color="auto" w:fill="FFFFFF"/>
+        </w:rPr>
+        <w:t xml:space="preserve"> nuvem.</w:t>
+      </w:r>
+    </w:p>
+    <w:p>
+      <w:pPr>
+        <w:pStyle w:val="Heading2"/>
+        <w:rPr>
+          <w:shd w:val="clear" w:color="auto" w:fill="FFFFFF"/>
+        </w:rPr>
+      </w:pPr>
+      <w:r>
+        <w:rPr>
+          <w:shd w:val="clear" w:color="auto" w:fill="FFFFFF"/>
+        </w:rPr>
+        <w:t>REST</w:t>
+      </w:r>
+    </w:p>
+    <w:p>
+      <w:pPr>
+        <w:pStyle w:val="Index2"/>
+        <w:ind w:firstLine="0"/>
+      </w:pPr>
+    </w:p>
+    <w:p>
+      <w:pPr>
+        <w:spacing w:line="360" w:lineRule="auto"/>
+        <w:ind w:firstLine="708"/>
+        <w:jc w:val="both"/>
+        <w:rPr>
+          <w:rFonts w:ascii="Arial" w:hAnsi="Arial" w:cs="Arial"/>
+          <w:sz w:val="24"/>
+          <w:szCs w:val="24"/>
+          <w:lang w:eastAsia="ar-SA"/>
+        </w:rPr>
+      </w:pPr>
+      <w:r>
+        <w:rPr>
+          <w:rFonts w:ascii="Arial" w:hAnsi="Arial" w:cs="Arial"/>
+          <w:sz w:val="24"/>
+          <w:szCs w:val="24"/>
+          <w:lang w:eastAsia="ar-SA"/>
+        </w:rPr>
+        <w:t xml:space="preserve">De acordo com Kay (2007), define que </w:t>
+      </w:r>
+      <w:r>
+        <w:rPr>
+          <w:rFonts w:ascii="Arial" w:hAnsi="Arial" w:cs="Arial"/>
+          <w:i/>
+          <w:sz w:val="24"/>
+          <w:szCs w:val="24"/>
+          <w:lang w:eastAsia="ar-SA"/>
+        </w:rPr>
+        <w:t>Rest</w:t>
+      </w:r>
+      <w:r>
+        <w:rPr>
+          <w:rFonts w:ascii="Arial" w:hAnsi="Arial" w:cs="Arial"/>
+          <w:sz w:val="24"/>
+          <w:szCs w:val="24"/>
+          <w:lang w:eastAsia="ar-SA"/>
+        </w:rPr>
+        <w:t xml:space="preserve"> (Representational State Transfer) contém um conjunto de princípios de arquitetura de software em rede com larga escala e protocolos e tecnologias da </w:t>
+      </w:r>
+      <w:r>
+        <w:rPr>
+          <w:rFonts w:ascii="Arial" w:hAnsi="Arial" w:cs="Arial"/>
+          <w:i/>
+          <w:sz w:val="24"/>
+          <w:szCs w:val="24"/>
+          <w:lang w:eastAsia="ar-SA"/>
+        </w:rPr>
+        <w:t>World Wide Web</w:t>
+      </w:r>
+      <w:r>
+        <w:rPr>
+          <w:rFonts w:ascii="Arial" w:hAnsi="Arial" w:cs="Arial"/>
+          <w:sz w:val="24"/>
+          <w:szCs w:val="24"/>
+          <w:lang w:eastAsia="ar-SA"/>
+        </w:rPr>
+        <w:t>. Contudo consiste a criação de um projeto com interfaces bem definidas permitindo que aplicações se comunique, pois modelam o projeto com princípios, regras e constraints, segundo Pires (2016).</w:t>
+      </w:r>
+    </w:p>
+    <w:p>
+      <w:pPr>
+        <w:spacing w:line="360" w:lineRule="auto"/>
+        <w:ind w:firstLine="708"/>
+        <w:jc w:val="both"/>
+        <w:rPr>
+          <w:rFonts w:ascii="Arial" w:hAnsi="Arial" w:cs="Arial"/>
+          <w:sz w:val="24"/>
+          <w:szCs w:val="24"/>
+          <w:lang w:eastAsia="ar-SA"/>
+        </w:rPr>
+      </w:pPr>
+      <w:r>
+        <w:rPr>
+          <w:rFonts w:ascii="Arial" w:hAnsi="Arial" w:cs="Arial"/>
+          <w:sz w:val="24"/>
+          <w:szCs w:val="24"/>
+          <w:lang w:eastAsia="ar-SA"/>
+        </w:rPr>
+        <w:t xml:space="preserve">O </w:t>
+      </w:r>
+      <w:r>
+        <w:rPr>
+          <w:rFonts w:ascii="Arial" w:hAnsi="Arial" w:cs="Arial"/>
+          <w:i/>
+          <w:sz w:val="24"/>
+          <w:szCs w:val="24"/>
+          <w:lang w:eastAsia="ar-SA"/>
+        </w:rPr>
+        <w:t xml:space="preserve">Rest </w:t>
+      </w:r>
+      <w:r>
+        <w:rPr>
+          <w:rFonts w:ascii="Arial" w:hAnsi="Arial" w:cs="Arial"/>
+          <w:sz w:val="24"/>
+          <w:szCs w:val="24"/>
+          <w:lang w:eastAsia="ar-SA"/>
+        </w:rPr>
+        <w:t xml:space="preserve">será principalmente utilizado usado para padronizar a aplicação permitindo ter a compatibilidade por qualquer linguagem além do java. </w:t>
+      </w:r>
+    </w:p>
+    <w:p/>
+    <w:p>
+      <w:pPr>
+        <w:spacing w:line="360" w:lineRule="auto"/>
+        <w:ind w:firstLine="360"/>
+        <w:jc w:val="both"/>
+        <w:rPr>
+          <w:rFonts w:ascii="Arial" w:hAnsi="Arial" w:cs="Arial"/>
+          <w:color w:val="000000" w:themeColor="text1"/>
           <w:sz w:val="28"/>
         </w:rPr>
       </w:pPr>
-      <w:bookmarkStart w:id="25" w:name="_GoBack"/>
-      <w:bookmarkEnd w:id="25"/>
     </w:p>
     <w:p>
       <w:pPr>
@@ -7697,7 +7848,6 @@
       </w:pPr>
       <w:bookmarkStart w:id="27" w:name="_Toc490595881"/>
       <w:r>
-        <w:lastRenderedPageBreak/>
         <w:t>HISTÓRIAS DE USUÁRIO</w:t>
       </w:r>
       <w:bookmarkEnd w:id="27"/>
@@ -8183,14 +8333,27 @@
       <w:r>
         <w:t xml:space="preserve">Tabela </w:t>
       </w:r>
-      <w:fldSimple w:instr=" SEQ Tabela \* ARABIC ">
-        <w:r>
-          <w:rPr>
-            <w:noProof/>
-          </w:rPr>
-          <w:t>3</w:t>
-        </w:r>
-      </w:fldSimple>
+      <w:r>
+        <w:fldChar w:fldCharType="begin"/>
+      </w:r>
+      <w:r>
+        <w:instrText xml:space="preserve"> SEQ Tabela \* ARABIC </w:instrText>
+      </w:r>
+      <w:r>
+        <w:fldChar w:fldCharType="separate"/>
+      </w:r>
+      <w:r>
+        <w:rPr>
+          <w:noProof/>
+        </w:rPr>
+        <w:t>3</w:t>
+      </w:r>
+      <w:r>
+        <w:rPr>
+          <w:noProof/>
+        </w:rPr>
+        <w:fldChar w:fldCharType="end"/>
+      </w:r>
       <w:r>
         <w:t xml:space="preserve"> </w:t>
       </w:r>
@@ -8502,14 +8665,27 @@
       <w:r>
         <w:t xml:space="preserve">Tabela </w:t>
       </w:r>
-      <w:fldSimple w:instr=" SEQ Tabela \* ARABIC ">
-        <w:r>
-          <w:rPr>
-            <w:noProof/>
-          </w:rPr>
-          <w:t>4</w:t>
-        </w:r>
-      </w:fldSimple>
+      <w:r>
+        <w:fldChar w:fldCharType="begin"/>
+      </w:r>
+      <w:r>
+        <w:instrText xml:space="preserve"> SEQ Tabela \* ARABIC </w:instrText>
+      </w:r>
+      <w:r>
+        <w:fldChar w:fldCharType="separate"/>
+      </w:r>
+      <w:r>
+        <w:rPr>
+          <w:noProof/>
+        </w:rPr>
+        <w:t>4</w:t>
+      </w:r>
+      <w:r>
+        <w:rPr>
+          <w:noProof/>
+        </w:rPr>
+        <w:fldChar w:fldCharType="end"/>
+      </w:r>
       <w:r>
         <w:t xml:space="preserve"> </w:t>
       </w:r>
@@ -8728,7 +8904,6 @@
                 <w:szCs w:val="24"/>
                 <w:lang w:eastAsia="pt-BR"/>
               </w:rPr>
-              <w:lastRenderedPageBreak/>
               <w:t>H - 1</w:t>
             </w:r>
           </w:p>
@@ -9325,14 +9500,27 @@
       <w:r>
         <w:t xml:space="preserve">Tabela </w:t>
       </w:r>
-      <w:fldSimple w:instr=" SEQ Tabela \* ARABIC ">
-        <w:r>
-          <w:rPr>
-            <w:noProof/>
-          </w:rPr>
-          <w:t>5</w:t>
-        </w:r>
-      </w:fldSimple>
+      <w:r>
+        <w:fldChar w:fldCharType="begin"/>
+      </w:r>
+      <w:r>
+        <w:instrText xml:space="preserve"> SEQ Tabela \* ARABIC </w:instrText>
+      </w:r>
+      <w:r>
+        <w:fldChar w:fldCharType="separate"/>
+      </w:r>
+      <w:r>
+        <w:rPr>
+          <w:noProof/>
+        </w:rPr>
+        <w:t>5</w:t>
+      </w:r>
+      <w:r>
+        <w:rPr>
+          <w:noProof/>
+        </w:rPr>
+        <w:fldChar w:fldCharType="end"/>
+      </w:r>
       <w:r>
         <w:t xml:space="preserve"> - Histórias do </w:t>
       </w:r>
@@ -9735,14 +9923,27 @@
       <w:r>
         <w:t xml:space="preserve">Tabela </w:t>
       </w:r>
-      <w:fldSimple w:instr=" SEQ Tabela \* ARABIC ">
-        <w:r>
-          <w:rPr>
-            <w:noProof/>
-          </w:rPr>
-          <w:t>6</w:t>
-        </w:r>
-      </w:fldSimple>
+      <w:r>
+        <w:fldChar w:fldCharType="begin"/>
+      </w:r>
+      <w:r>
+        <w:instrText xml:space="preserve"> SEQ Tabela \* ARABIC </w:instrText>
+      </w:r>
+      <w:r>
+        <w:fldChar w:fldCharType="separate"/>
+      </w:r>
+      <w:r>
+        <w:rPr>
+          <w:noProof/>
+        </w:rPr>
+        <w:t>6</w:t>
+      </w:r>
+      <w:r>
+        <w:rPr>
+          <w:noProof/>
+        </w:rPr>
+        <w:fldChar w:fldCharType="end"/>
+      </w:r>
       <w:r>
         <w:t xml:space="preserve"> </w:t>
       </w:r>
@@ -9809,6 +10010,7 @@
       </w:pPr>
       <w:bookmarkStart w:id="34" w:name="_Toc490595884"/>
       <w:r>
+        <w:lastRenderedPageBreak/>
         <w:t>Busca de Receitas</w:t>
       </w:r>
       <w:bookmarkEnd w:id="34"/>
@@ -9997,18 +10199,7 @@
                 <w:szCs w:val="24"/>
                 <w:lang w:eastAsia="pt-BR"/>
               </w:rPr>
-              <w:t xml:space="preserve">Sendo um cozinheiro quero obter resumo da receita, para que possa analisar a complexidade, </w:t>
-            </w:r>
-            <w:r>
-              <w:rPr>
-                <w:rFonts w:ascii="Arial" w:eastAsia="Times New Roman" w:hAnsi="Arial" w:cs="Arial"/>
-                <w:color w:val="000000" w:themeColor="text1"/>
-                <w:sz w:val="24"/>
-                <w:szCs w:val="24"/>
-                <w:lang w:eastAsia="pt-BR"/>
-              </w:rPr>
-              <w:lastRenderedPageBreak/>
-              <w:t>ingredientes, categoria, avaliações e comentários, para que possa então prepará-la.</w:t>
+              <w:t>Sendo um cozinheiro quero obter resumo da receita, para que possa analisar a complexidade, ingredientes, categoria, avaliações e comentários, para que possa então prepará-la.</w:t>
             </w:r>
           </w:p>
         </w:tc>
@@ -10035,7 +10226,6 @@
                 <w:szCs w:val="24"/>
                 <w:lang w:eastAsia="pt-BR"/>
               </w:rPr>
-              <w:lastRenderedPageBreak/>
               <w:t>M</w:t>
             </w:r>
           </w:p>
@@ -10095,7 +10285,6 @@
                 <w:szCs w:val="24"/>
                 <w:lang w:eastAsia="pt-BR"/>
               </w:rPr>
-              <w:lastRenderedPageBreak/>
               <w:t>H – 9</w:t>
             </w:r>
           </w:p>
@@ -10192,14 +10381,27 @@
       <w:r>
         <w:t xml:space="preserve">Tabela </w:t>
       </w:r>
-      <w:fldSimple w:instr=" SEQ Tabela \* ARABIC ">
-        <w:r>
-          <w:rPr>
-            <w:noProof/>
-          </w:rPr>
-          <w:t>7</w:t>
-        </w:r>
-      </w:fldSimple>
+      <w:r>
+        <w:fldChar w:fldCharType="begin"/>
+      </w:r>
+      <w:r>
+        <w:instrText xml:space="preserve"> SEQ Tabela \* ARABIC </w:instrText>
+      </w:r>
+      <w:r>
+        <w:fldChar w:fldCharType="separate"/>
+      </w:r>
+      <w:r>
+        <w:rPr>
+          <w:noProof/>
+        </w:rPr>
+        <w:t>7</w:t>
+      </w:r>
+      <w:r>
+        <w:rPr>
+          <w:noProof/>
+        </w:rPr>
+        <w:fldChar w:fldCharType="end"/>
+      </w:r>
       <w:r>
         <w:t xml:space="preserve"> - Histórias de Busca de Receitas</w:t>
       </w:r>
@@ -10841,14 +11043,27 @@
       <w:r>
         <w:t xml:space="preserve">Tabela </w:t>
       </w:r>
-      <w:fldSimple w:instr=" SEQ Tabela \* ARABIC ">
-        <w:r>
-          <w:rPr>
-            <w:noProof/>
-          </w:rPr>
-          <w:t>8</w:t>
-        </w:r>
-      </w:fldSimple>
+      <w:r>
+        <w:fldChar w:fldCharType="begin"/>
+      </w:r>
+      <w:r>
+        <w:instrText xml:space="preserve"> SEQ Tabela \* ARABIC </w:instrText>
+      </w:r>
+      <w:r>
+        <w:fldChar w:fldCharType="separate"/>
+      </w:r>
+      <w:r>
+        <w:rPr>
+          <w:noProof/>
+        </w:rPr>
+        <w:t>8</w:t>
+      </w:r>
+      <w:r>
+        <w:rPr>
+          <w:noProof/>
+        </w:rPr>
+        <w:fldChar w:fldCharType="end"/>
+      </w:r>
       <w:r>
         <w:t xml:space="preserve"> </w:t>
       </w:r>
@@ -11249,14 +11464,27 @@
       <w:r>
         <w:t xml:space="preserve">Tabela </w:t>
       </w:r>
-      <w:fldSimple w:instr=" SEQ Tabela \* ARABIC ">
-        <w:r>
-          <w:rPr>
-            <w:noProof/>
-          </w:rPr>
-          <w:t>9</w:t>
-        </w:r>
-      </w:fldSimple>
+      <w:r>
+        <w:fldChar w:fldCharType="begin"/>
+      </w:r>
+      <w:r>
+        <w:instrText xml:space="preserve"> SEQ Tabela \* ARABIC </w:instrText>
+      </w:r>
+      <w:r>
+        <w:fldChar w:fldCharType="separate"/>
+      </w:r>
+      <w:r>
+        <w:rPr>
+          <w:noProof/>
+        </w:rPr>
+        <w:t>9</w:t>
+      </w:r>
+      <w:r>
+        <w:rPr>
+          <w:noProof/>
+        </w:rPr>
+        <w:fldChar w:fldCharType="end"/>
+      </w:r>
       <w:r>
         <w:t xml:space="preserve"> - Histórias da Lista de Compras</w:t>
       </w:r>
@@ -11293,6 +11521,7 @@
       </w:pPr>
       <w:bookmarkStart w:id="40" w:name="_Toc490595887"/>
       <w:r>
+        <w:lastRenderedPageBreak/>
         <w:t>Publicar Receitas</w:t>
       </w:r>
       <w:bookmarkEnd w:id="40"/>
@@ -11495,7 +11724,6 @@
                 <w:szCs w:val="24"/>
                 <w:lang w:eastAsia="pt-BR"/>
               </w:rPr>
-              <w:lastRenderedPageBreak/>
               <w:t>H - 17</w:t>
             </w:r>
           </w:p>
@@ -11792,14 +12020,27 @@
       <w:r>
         <w:t xml:space="preserve">Tabela </w:t>
       </w:r>
-      <w:fldSimple w:instr=" SEQ Tabela \* ARABIC ">
-        <w:r>
-          <w:rPr>
-            <w:noProof/>
-          </w:rPr>
-          <w:t>10</w:t>
-        </w:r>
-      </w:fldSimple>
+      <w:r>
+        <w:fldChar w:fldCharType="begin"/>
+      </w:r>
+      <w:r>
+        <w:instrText xml:space="preserve"> SEQ Tabela \* ARABIC </w:instrText>
+      </w:r>
+      <w:r>
+        <w:fldChar w:fldCharType="separate"/>
+      </w:r>
+      <w:r>
+        <w:rPr>
+          <w:noProof/>
+        </w:rPr>
+        <w:t>10</w:t>
+      </w:r>
+      <w:r>
+        <w:rPr>
+          <w:noProof/>
+        </w:rPr>
+        <w:fldChar w:fldCharType="end"/>
+      </w:r>
       <w:r>
         <w:t xml:space="preserve"> - Histórias de Publicar Receitas</w:t>
       </w:r>
@@ -12716,7 +12957,27 @@
           <w:bCs/>
           <w:lang w:val="en-US"/>
         </w:rPr>
-        <w:t>ltimate Guide To Scrum Project Management Framework</w:t>
+        <w:t xml:space="preserve">ltimate Guide </w:t>
+      </w:r>
+      <w:proofErr w:type="gramStart"/>
+      <w:r>
+        <w:rPr>
+          <w:rFonts w:ascii="Arial" w:eastAsia="Arial" w:hAnsi="Arial" w:cs="Arial"/>
+          <w:b/>
+          <w:bCs/>
+          <w:lang w:val="en-US"/>
+        </w:rPr>
+        <w:t>To</w:t>
+      </w:r>
+      <w:proofErr w:type="gramEnd"/>
+      <w:r>
+        <w:rPr>
+          <w:rFonts w:ascii="Arial" w:eastAsia="Arial" w:hAnsi="Arial" w:cs="Arial"/>
+          <w:b/>
+          <w:bCs/>
+          <w:lang w:val="en-US"/>
+        </w:rPr>
+        <w:t xml:space="preserve"> Scrum Project Management Framework</w:t>
       </w:r>
       <w:r>
         <w:rPr>
@@ -13105,15 +13366,35 @@
           <w:color w:val="000000" w:themeColor="text1"/>
           <w:lang w:val="en-US"/>
         </w:rPr>
-        <w:t>What is ScrumBut?</w:t>
-      </w:r>
-      <w:r>
-        <w:rPr>
-          <w:rFonts w:ascii="Arial" w:hAnsi="Arial" w:cs="Arial"/>
+        <w:t xml:space="preserve">What is </w:t>
+      </w:r>
+      <w:proofErr w:type="gramStart"/>
+      <w:r>
+        <w:rPr>
+          <w:rFonts w:ascii="Arial" w:hAnsi="Arial" w:cs="Arial"/>
+          <w:b/>
+          <w:bCs/>
           <w:color w:val="000000" w:themeColor="text1"/>
           <w:lang w:val="en-US"/>
         </w:rPr>
-        <w:t xml:space="preserve">. </w:t>
+        <w:t>ScrumBut?</w:t>
+      </w:r>
+      <w:r>
+        <w:rPr>
+          <w:rFonts w:ascii="Arial" w:hAnsi="Arial" w:cs="Arial"/>
+          <w:color w:val="000000" w:themeColor="text1"/>
+          <w:lang w:val="en-US"/>
+        </w:rPr>
+        <w:t>.</w:t>
+      </w:r>
+      <w:proofErr w:type="gramEnd"/>
+      <w:r>
+        <w:rPr>
+          <w:rFonts w:ascii="Arial" w:hAnsi="Arial" w:cs="Arial"/>
+          <w:color w:val="000000" w:themeColor="text1"/>
+          <w:lang w:val="en-US"/>
+        </w:rPr>
+        <w:t xml:space="preserve"> </w:t>
       </w:r>
       <w:r>
         <w:rPr>
@@ -16392,7 +16673,7 @@
         <w:rStyle w:val="PageNumber"/>
         <w:noProof/>
       </w:rPr>
-      <w:t>13</w:t>
+      <w:t>11</w:t>
     </w:r>
     <w:r>
       <w:rPr>
@@ -20918,7 +21199,7 @@
 </file>
 
 <file path=customXml/itemProps1.xml><?xml version="1.0" encoding="utf-8"?>
-<ds:datastoreItem xmlns:ds="http://schemas.openxmlformats.org/officeDocument/2006/customXml" ds:itemID="{5E5F4E31-8A11-46EC-98B4-F26025C632E9}">
+<ds:datastoreItem xmlns:ds="http://schemas.openxmlformats.org/officeDocument/2006/customXml" ds:itemID="{24A0F65C-163B-4D46-8280-1A5C819FA3D5}">
   <ds:schemaRefs>
     <ds:schemaRef ds:uri="http://schemas.openxmlformats.org/officeDocument/2006/bibliography"/>
   </ds:schemaRefs>
